--- a/Лабораторная работа 1 отчет.docx
+++ b/Лабораторная работа 1 отчет.docx
@@ -3600,6 +3600,7 @@
         </w:rPr>
         <w:t xml:space="preserve">, загруженного на </w:t>
       </w:r>
+      <w:proofErr w:type="spellStart"/>
       <w:r>
         <w:rPr>
           <w:b/>
@@ -3610,6 +3611,7 @@
         </w:rPr>
         <w:t>Github</w:t>
       </w:r>
+      <w:proofErr w:type="spellEnd"/>
     </w:p>
     <w:p>
       <w:pPr>
@@ -3780,6 +3782,7 @@
       </w:pPr>
       <w:r>
         <w:rPr>
+          <w:noProof/>
           <w:sz w:val="28"/>
           <w:szCs w:val="28"/>
         </w:rPr>
@@ -3829,6 +3832,7 @@
       </w:r>
       <w:r>
         <w:rPr>
+          <w:noProof/>
           <w:sz w:val="28"/>
           <w:szCs w:val="28"/>
         </w:rPr>
@@ -3882,45 +3886,22 @@
         <w:rPr>
           <w:noProof/>
         </w:rPr>
-        <w:t xml:space="preserve">Рисунок </w:t>
-      </w:r>
+        <w:t>Рисунок 7 – второй набор входных данных</w:t>
+      </w:r>
+    </w:p>
+    <w:p>
+      <w:pPr>
+        <w:spacing w:line="360" w:lineRule="auto"/>
+        <w:ind w:firstLine="708"/>
+        <w:jc w:val="center"/>
+        <w:rPr>
+          <w:sz w:val="28"/>
+          <w:szCs w:val="28"/>
+        </w:rPr>
+      </w:pPr>
       <w:r>
         <w:rPr>
           <w:noProof/>
-        </w:rPr>
-        <w:t>7</w:t>
-      </w:r>
-      <w:r>
-        <w:rPr>
-          <w:noProof/>
-        </w:rPr>
-        <w:t xml:space="preserve"> – </w:t>
-      </w:r>
-      <w:r>
-        <w:rPr>
-          <w:noProof/>
-        </w:rPr>
-        <w:t>второй</w:t>
-      </w:r>
-      <w:r>
-        <w:rPr>
-          <w:noProof/>
-        </w:rPr>
-        <w:t xml:space="preserve"> набор входных данных</w:t>
-      </w:r>
-    </w:p>
-    <w:p>
-      <w:pPr>
-        <w:spacing w:line="360" w:lineRule="auto"/>
-        <w:ind w:firstLine="708"/>
-        <w:jc w:val="center"/>
-        <w:rPr>
-          <w:sz w:val="28"/>
-          <w:szCs w:val="28"/>
-        </w:rPr>
-      </w:pPr>
-      <w:r>
-        <w:rPr>
           <w:sz w:val="28"/>
           <w:szCs w:val="28"/>
         </w:rPr>
@@ -3969,6 +3950,7 @@
       </w:r>
       <w:r>
         <w:rPr>
+          <w:noProof/>
           <w:sz w:val="28"/>
           <w:szCs w:val="28"/>
         </w:rPr>
@@ -4061,14 +4043,7 @@
           <w:sz w:val="28"/>
           <w:szCs w:val="28"/>
         </w:rPr>
-        <w:t>Работа первого алгоритма в формате входные данные-результат представлена на рисунках</w:t>
-      </w:r>
-      <w:r>
-        <w:rPr>
-          <w:sz w:val="28"/>
-          <w:szCs w:val="28"/>
-        </w:rPr>
-        <w:t xml:space="preserve"> 9, 10.</w:t>
+        <w:t>Работа первого алгоритма в формате входные данные-результат представлена на рисунках 9, 10.</w:t>
       </w:r>
     </w:p>
     <w:p>
@@ -4084,6 +4059,7 @@
         <w:rPr>
           <w:b/>
           <w:bCs/>
+          <w:noProof/>
           <w:sz w:val="28"/>
           <w:szCs w:val="28"/>
         </w:rPr>
@@ -4134,6 +4110,7 @@
         <w:rPr>
           <w:b/>
           <w:bCs/>
+          <w:noProof/>
           <w:sz w:val="28"/>
           <w:szCs w:val="28"/>
         </w:rPr>
@@ -4206,6 +4183,7 @@
         <w:rPr>
           <w:b/>
           <w:bCs/>
+          <w:noProof/>
           <w:sz w:val="28"/>
           <w:szCs w:val="28"/>
         </w:rPr>
@@ -4249,6 +4227,7 @@
         <w:rPr>
           <w:b/>
           <w:bCs/>
+          <w:noProof/>
           <w:sz w:val="28"/>
           <w:szCs w:val="28"/>
         </w:rPr>
@@ -4298,8 +4277,195 @@
       <w:r>
         <w:t>Рисунок 10 – второй набор данных</w:t>
       </w:r>
+    </w:p>
+    <w:p>
+      <w:pPr>
+        <w:spacing w:line="360" w:lineRule="auto"/>
+        <w:ind w:firstLine="709"/>
+        <w:jc w:val="center"/>
+      </w:pPr>
+    </w:p>
+    <w:p>
+      <w:pPr>
+        <w:spacing w:line="360" w:lineRule="auto"/>
+        <w:ind w:firstLine="709"/>
+        <w:jc w:val="both"/>
+        <w:rPr>
+          <w:sz w:val="28"/>
+          <w:szCs w:val="28"/>
+        </w:rPr>
+      </w:pPr>
+      <w:r>
+        <w:rPr>
+          <w:sz w:val="28"/>
+          <w:szCs w:val="28"/>
+        </w:rPr>
+        <w:t xml:space="preserve">Скриншоты загруженной работы на </w:t>
+      </w:r>
+      <w:proofErr w:type="spellStart"/>
+      <w:r>
+        <w:rPr>
+          <w:sz w:val="28"/>
+          <w:szCs w:val="28"/>
+          <w:lang w:val="en-US"/>
+        </w:rPr>
+        <w:t>Github</w:t>
+      </w:r>
+      <w:proofErr w:type="spellEnd"/>
+      <w:r>
+        <w:rPr>
+          <w:sz w:val="28"/>
+          <w:szCs w:val="28"/>
+        </w:rPr>
+        <w:t xml:space="preserve"> представлены на рисунках 11, 12.</w:t>
+      </w:r>
+    </w:p>
+    <w:p>
+      <w:pPr>
+        <w:spacing w:line="360" w:lineRule="auto"/>
+        <w:ind w:firstLine="709"/>
+        <w:jc w:val="center"/>
+        <w:rPr>
+          <w:sz w:val="28"/>
+          <w:szCs w:val="28"/>
+        </w:rPr>
+      </w:pPr>
+      <w:r>
+        <w:rPr>
+          <w:sz w:val="28"/>
+          <w:szCs w:val="28"/>
+        </w:rPr>
+        <w:drawing>
+          <wp:inline distT="0" distB="0" distL="0" distR="0" wp14:anchorId="74DE2153" wp14:editId="59F79309">
+            <wp:extent cx="4714839" cy="1922933"/>
+            <wp:effectExtent l="0" t="0" r="0" b="1270"/>
+            <wp:docPr id="2" name="Рисунок 2"/>
+            <wp:cNvGraphicFramePr>
+              <a:graphicFrameLocks xmlns:a="http://schemas.openxmlformats.org/drawingml/2006/main" noChangeAspect="1"/>
+            </wp:cNvGraphicFramePr>
+            <a:graphic xmlns:a="http://schemas.openxmlformats.org/drawingml/2006/main">
+              <a:graphicData uri="http://schemas.openxmlformats.org/drawingml/2006/picture">
+                <pic:pic xmlns:pic="http://schemas.openxmlformats.org/drawingml/2006/picture">
+                  <pic:nvPicPr>
+                    <pic:cNvPr id="1" name=""/>
+                    <pic:cNvPicPr/>
+                  </pic:nvPicPr>
+                  <pic:blipFill>
+                    <a:blip r:embed="rId20"/>
+                    <a:stretch>
+                      <a:fillRect/>
+                    </a:stretch>
+                  </pic:blipFill>
+                  <pic:spPr>
+                    <a:xfrm>
+                      <a:off x="0" y="0"/>
+                      <a:ext cx="4742247" cy="1934111"/>
+                    </a:xfrm>
+                    <a:prstGeom prst="rect">
+                      <a:avLst/>
+                    </a:prstGeom>
+                  </pic:spPr>
+                </pic:pic>
+              </a:graphicData>
+            </a:graphic>
+          </wp:inline>
+        </w:drawing>
+      </w:r>
+    </w:p>
+    <w:p>
+      <w:pPr>
+        <w:spacing w:line="360" w:lineRule="auto"/>
+        <w:ind w:firstLine="709"/>
+        <w:jc w:val="center"/>
+      </w:pPr>
+      <w:r>
+        <w:t>Рисунок 11 – репозиторий с лабораторной работой в списке репозиториев</w:t>
+      </w:r>
+    </w:p>
+    <w:p>
+      <w:pPr>
+        <w:spacing w:line="360" w:lineRule="auto"/>
+        <w:ind w:firstLine="709"/>
+        <w:jc w:val="center"/>
+        <w:rPr>
+          <w:sz w:val="28"/>
+          <w:szCs w:val="28"/>
+        </w:rPr>
+      </w:pPr>
+      <w:r>
+        <w:rPr>
+          <w:sz w:val="28"/>
+          <w:szCs w:val="28"/>
+        </w:rPr>
+        <w:lastRenderedPageBreak/>
+        <w:drawing>
+          <wp:inline distT="0" distB="0" distL="0" distR="0" wp14:anchorId="0C4FC279" wp14:editId="07048943">
+            <wp:extent cx="5244861" cy="2438518"/>
+            <wp:effectExtent l="0" t="0" r="0" b="0"/>
+            <wp:docPr id="3" name="Рисунок 3"/>
+            <wp:cNvGraphicFramePr>
+              <a:graphicFrameLocks xmlns:a="http://schemas.openxmlformats.org/drawingml/2006/main" noChangeAspect="1"/>
+            </wp:cNvGraphicFramePr>
+            <a:graphic xmlns:a="http://schemas.openxmlformats.org/drawingml/2006/main">
+              <a:graphicData uri="http://schemas.openxmlformats.org/drawingml/2006/picture">
+                <pic:pic xmlns:pic="http://schemas.openxmlformats.org/drawingml/2006/picture">
+                  <pic:nvPicPr>
+                    <pic:cNvPr id="1" name=""/>
+                    <pic:cNvPicPr/>
+                  </pic:nvPicPr>
+                  <pic:blipFill>
+                    <a:blip r:embed="rId21"/>
+                    <a:stretch>
+                      <a:fillRect/>
+                    </a:stretch>
+                  </pic:blipFill>
+                  <pic:spPr>
+                    <a:xfrm>
+                      <a:off x="0" y="0"/>
+                      <a:ext cx="5283075" cy="2456285"/>
+                    </a:xfrm>
+                    <a:prstGeom prst="rect">
+                      <a:avLst/>
+                    </a:prstGeom>
+                  </pic:spPr>
+                </pic:pic>
+              </a:graphicData>
+            </a:graphic>
+          </wp:inline>
+        </w:drawing>
+      </w:r>
+    </w:p>
+    <w:p>
+      <w:pPr>
+        <w:spacing w:line="360" w:lineRule="auto"/>
+        <w:ind w:firstLine="709"/>
+        <w:jc w:val="center"/>
+      </w:pPr>
+      <w:r>
+        <w:t>Рисунок 1</w:t>
+      </w:r>
+      <w:r>
+        <w:t>2</w:t>
+      </w:r>
+      <w:r>
+        <w:t xml:space="preserve"> – </w:t>
+      </w:r>
+      <w:r>
+        <w:t>файлы, находящиеся в репозитории</w:t>
+      </w:r>
       <w:bookmarkStart w:id="0" w:name="_GoBack"/>
       <w:bookmarkEnd w:id="0"/>
+    </w:p>
+    <w:p>
+      <w:pPr>
+        <w:spacing w:line="360" w:lineRule="auto"/>
+        <w:ind w:firstLine="709"/>
+        <w:jc w:val="center"/>
+        <w:rPr>
+          <w:sz w:val="28"/>
+          <w:szCs w:val="28"/>
+        </w:rPr>
+      </w:pPr>
     </w:p>
     <w:sectPr>
       <w:pgSz w:w="11906" w:h="16838" w:code="9"/>
